--- a/需求变更管理/变更请求表单2.docx
+++ b/需求变更管理/变更请求表单2.docx
@@ -1066,10 +1066,7 @@
         </w:tc>
       </w:tr>
     </w:tbl>
-    <w:p>
-      <w:bookmarkStart w:id="0" w:name="_GoBack"/>
-      <w:bookmarkEnd w:id="0"/>
-    </w:p>
+    <w:p/>
     <w:sectPr>
       <w:pgSz w:w="11906" w:h="16838"/>
       <w:pgMar w:top="1440" w:right="1800" w:bottom="1440" w:left="1800" w:header="851" w:footer="992" w:gutter="0"/>
